--- a/ai-agents-excel-copilot-studio-resources.docx
+++ b/ai-agents-excel-copilot-studio-resources.docx
@@ -3,10 +3,18 @@
 <w:document xmlns:wpc="http://schemas.microsoft.com/office/word/2010/wordprocessingCanvas" xmlns:cx="http://schemas.microsoft.com/office/drawing/2014/chartex" xmlns:cx1="http://schemas.microsoft.com/office/drawing/2015/9/8/chartex" xmlns:cx2="http://schemas.microsoft.com/office/drawing/2015/10/21/chartex" xmlns:cx3="http://schemas.microsoft.com/office/drawing/2016/5/9/chartex" xmlns:cx4="http://schemas.microsoft.com/office/drawing/2016/5/10/chartex" xmlns:cx5="http://schemas.microsoft.com/office/drawing/2016/5/11/chartex" xmlns:cx6="http://schemas.microsoft.com/office/drawing/2016/5/12/chartex" xmlns:cx7="http://schemas.microsoft.com/office/drawing/2016/5/13/chartex" xmlns:cx8="http://schemas.microsoft.com/office/drawing/2016/5/14/chartex" xmlns:mc="http://schemas.openxmlformats.org/markup-compatibility/2006" xmlns:aink="http://schemas.microsoft.com/office/drawing/2016/ink" xmlns:am3d="http://schemas.microsoft.com/office/drawing/2017/model3d" xmlns:o="urn:schemas-microsoft-com:office:office" xmlns:oel="http://schemas.microsoft.com/office/2019/extlst" xmlns:r="http://schemas.openxmlformats.org/officeDocument/2006/relationships" xmlns:m="http://schemas.openxmlformats.org/officeDocument/2006/math" xmlns:v="urn:schemas-microsoft-com:vml" xmlns:wp14="http://schemas.microsoft.com/office/word/2010/wordprocessingDrawing" xmlns:wp="http://schemas.openxmlformats.org/drawingml/2006/wordprocessingDrawing" xmlns:w10="urn:schemas-microsoft-com:office:word" xmlns:w="http://schemas.openxmlformats.org/wordprocessingml/2006/main" xmlns:w14="http://schemas.microsoft.com/office/word/2010/wordml" xmlns:w15="http://schemas.microsoft.com/office/word/2012/wordml" xmlns:w16cex="http://schemas.microsoft.com/office/word/2018/wordml/cex" xmlns:w16cid="http://schemas.microsoft.com/office/word/2016/wordml/cid" xmlns:w16="http://schemas.microsoft.com/office/word/2018/wordml" xmlns:w16du="http://schemas.microsoft.com/office/word/2023/wordml/word16du" xmlns:w16sdtdh="http://schemas.microsoft.com/office/word/2020/wordml/sdtdatahash" xmlns:w16sdtfl="http://schemas.microsoft.com/office/word/2024/wordml/sdtformatlock" xmlns:w16se="http://schemas.microsoft.com/office/word/2015/wordml/symex" xmlns:wpg="http://schemas.microsoft.com/office/word/2010/wordprocessingGroup" xmlns:wpi="http://schemas.microsoft.com/office/word/2010/wordprocessingInk" xmlns:wne="http://schemas.microsoft.com/office/word/2006/wordml" xmlns:wps="http://schemas.microsoft.com/office/word/2010/wordprocessingShape" mc:Ignorable="w14 w15 w16se w16cid w16 w16cex w16sdtdh w16sdtfl w16du wp14">
   <w:body>
     <w:p>
+      <w:pPr>
+        <w:pStyle w:val="Heading2"/>
+      </w:pPr>
+      <w:r>
+        <w:t>Agent Mode and Pre-Built Agents</w:t>
+      </w:r>
+    </w:p>
+    <w:p>
       <w:r>
         <w:t xml:space="preserve">Researcher and Analyst agents: </w:t>
       </w:r>
-      <w:hyperlink r:id="rId5" w:history="1">
+      <w:hyperlink r:id="rId6" w:history="1">
         <w:r>
           <w:rPr>
             <w:rStyle w:val="Hyperlink"/>
@@ -15,12 +23,11 @@
         </w:r>
       </w:hyperlink>
     </w:p>
-    <w:p/>
     <w:p>
       <w:r>
         <w:t xml:space="preserve">How to get started with Agent Mode: </w:t>
       </w:r>
-      <w:hyperlink r:id="rId6" w:history="1">
+      <w:hyperlink r:id="rId7" w:history="1">
         <w:r>
           <w:rPr>
             <w:rStyle w:val="Hyperlink"/>
@@ -36,7 +43,7 @@
       <w:r>
         <w:t xml:space="preserve">How to understand the modern Excel AI stack: </w:t>
       </w:r>
-      <w:hyperlink r:id="rId7" w:history="1">
+      <w:hyperlink r:id="rId8" w:history="1">
         <w:r>
           <w:rPr>
             <w:rStyle w:val="Hyperlink"/>
@@ -45,23 +52,21 @@
         </w:r>
       </w:hyperlink>
     </w:p>
+    <w:p/>
     <w:p>
+      <w:pPr>
+        <w:pStyle w:val="Heading2"/>
+      </w:pPr>
       <w:r>
-        <w:t xml:space="preserve">How to connect Excel workbooks to Dataverse via Dataflows: </w:t>
+        <w:t>Build an Excel Chatbot in Copilot Studio</w:t>
       </w:r>
-      <w:hyperlink r:id="rId8" w:history="1">
-        <w:r>
-          <w:rPr>
-            <w:rStyle w:val="Hyperlink"/>
-          </w:rPr>
-          <w:t>https://stringfestanalytics.com/how-to-connect-your-excel-workbook-to-the-dataverse-via-dataflows/</w:t>
-        </w:r>
-      </w:hyperlink>
       <w:r>
-        <w:t xml:space="preserve">  </w:t>
+        <w:t xml:space="preserve"> </w:t>
+      </w:r>
+      <w:r>
+        <w:tab/>
       </w:r>
     </w:p>
-    <w:p/>
     <w:p>
       <w:r>
         <w:t xml:space="preserve">Build an Excel chatbot: </w:t>
@@ -75,11 +80,55 @@
         </w:r>
       </w:hyperlink>
     </w:p>
+    <w:p/>
+    <w:p>
+      <w:pPr>
+        <w:pStyle w:val="Heading2"/>
+      </w:pPr>
+      <w:r>
+        <w:t>Building and Deploying an Agent Flow</w:t>
+      </w:r>
+    </w:p>
+    <w:p>
+      <w:r>
+        <w:t xml:space="preserve">How to connect Excel workbooks to Dataverse via Dataflows: </w:t>
+      </w:r>
+      <w:hyperlink r:id="rId10" w:history="1">
+        <w:r>
+          <w:rPr>
+            <w:rStyle w:val="Hyperlink"/>
+          </w:rPr>
+          <w:t>https://stringfestanalytics.com/how-to-connect-your-excel-workbook-to-the-dataverse-via-dataflows/</w:t>
+        </w:r>
+      </w:hyperlink>
+      <w:r>
+        <w:t xml:space="preserve">  </w:t>
+      </w:r>
+    </w:p>
+    <w:p>
+      <w:r>
+        <w:t>Power Automate for Excel: How to work with adaptive cards for Teams</w:t>
+      </w:r>
+      <w:r>
+        <w:t xml:space="preserve"> </w:t>
+      </w:r>
+      <w:hyperlink r:id="rId11" w:history="1">
+        <w:r>
+          <w:rPr>
+            <w:rStyle w:val="Hyperlink"/>
+          </w:rPr>
+          <w:t>https://stringfestanalytics.com/power-automate-for-excel-how-to-work-with-adaptive-cards-for-teams/</w:t>
+        </w:r>
+      </w:hyperlink>
+      <w:r>
+        <w:t xml:space="preserve">  </w:t>
+      </w:r>
+    </w:p>
     <w:p>
       <w:r>
         <w:t xml:space="preserve">Build AI-powered reports with Power Automate: </w:t>
       </w:r>
-      <w:hyperlink r:id="rId10" w:history="1">
+      <w:hyperlink r:id="rId12" w:history="1">
         <w:r>
           <w:rPr>
             <w:rStyle w:val="Hyperlink"/>
@@ -98,6 +147,196 @@
     </w:sectPr>
   </w:body>
 </w:document>
+</file>
+
+<file path=word/numbering.xml><?xml version="1.0" encoding="utf-8"?>
+<w:numbering xmlns:wpc="http://schemas.microsoft.com/office/word/2010/wordprocessingCanvas" xmlns:cx="http://schemas.microsoft.com/office/drawing/2014/chartex" xmlns:cx1="http://schemas.microsoft.com/office/drawing/2015/9/8/chartex" xmlns:cx2="http://schemas.microsoft.com/office/drawing/2015/10/21/chartex" xmlns:cx3="http://schemas.microsoft.com/office/drawing/2016/5/9/chartex" xmlns:cx4="http://schemas.microsoft.com/office/drawing/2016/5/10/chartex" xmlns:cx5="http://schemas.microsoft.com/office/drawing/2016/5/11/chartex" xmlns:cx6="http://schemas.microsoft.com/office/drawing/2016/5/12/chartex" xmlns:cx7="http://schemas.microsoft.com/office/drawing/2016/5/13/chartex" xmlns:cx8="http://schemas.microsoft.com/office/drawing/2016/5/14/chartex" xmlns:mc="http://schemas.openxmlformats.org/markup-compatibility/2006" xmlns:aink="http://schemas.microsoft.com/office/drawing/2016/ink" xmlns:am3d="http://schemas.microsoft.com/office/drawing/2017/model3d" xmlns:o="urn:schemas-microsoft-com:office:office" xmlns:oel="http://schemas.microsoft.com/office/2019/extlst" xmlns:r="http://schemas.openxmlformats.org/officeDocument/2006/relationships" xmlns:m="http://schemas.openxmlformats.org/officeDocument/2006/math" xmlns:v="urn:schemas-microsoft-com:vml" xmlns:wp14="http://schemas.microsoft.com/office/word/2010/wordprocessingDrawing" xmlns:wp="http://schemas.openxmlformats.org/drawingml/2006/wordprocessingDrawing" xmlns:w10="urn:schemas-microsoft-com:office:word" xmlns:w="http://schemas.openxmlformats.org/wordprocessingml/2006/main" xmlns:w14="http://schemas.microsoft.com/office/word/2010/wordml" xmlns:w15="http://schemas.microsoft.com/office/word/2012/wordml" xmlns:w16cex="http://schemas.microsoft.com/office/word/2018/wordml/cex" xmlns:w16cid="http://schemas.microsoft.com/office/word/2016/wordml/cid" xmlns:w16="http://schemas.microsoft.com/office/word/2018/wordml" xmlns:w16du="http://schemas.microsoft.com/office/word/2023/wordml/word16du" xmlns:w16sdtdh="http://schemas.microsoft.com/office/word/2020/wordml/sdtdatahash" xmlns:w16sdtfl="http://schemas.microsoft.com/office/word/2024/wordml/sdtformatlock" xmlns:w16se="http://schemas.microsoft.com/office/word/2015/wordml/symex" xmlns:wpg="http://schemas.microsoft.com/office/word/2010/wordprocessingGroup" xmlns:wpi="http://schemas.microsoft.com/office/word/2010/wordprocessingInk" xmlns:wne="http://schemas.microsoft.com/office/word/2006/wordml" xmlns:wps="http://schemas.microsoft.com/office/word/2010/wordprocessingShape" mc:Ignorable="w14 w15 w16se w16cid w16 w16cex w16sdtdh w16sdtfl w16du wp14">
+  <w:abstractNum w:abstractNumId="0" w15:restartNumberingAfterBreak="0">
+    <w:nsid w:val="01845EBB"/>
+    <w:multiLevelType w:val="hybridMultilevel"/>
+    <w:tmpl w:val="85E06816"/>
+    <w:lvl w:ilvl="0" w:tplc="0409000F">
+      <w:start w:val="1"/>
+      <w:numFmt w:val="decimal"/>
+      <w:lvlText w:val="%1."/>
+      <w:lvlJc w:val="left"/>
+      <w:pPr>
+        <w:ind w:left="720" w:hanging="360"/>
+      </w:pPr>
+      <w:rPr>
+        <w:rFonts w:hint="default"/>
+      </w:rPr>
+    </w:lvl>
+    <w:lvl w:ilvl="1" w:tplc="04090019" w:tentative="1">
+      <w:start w:val="1"/>
+      <w:numFmt w:val="lowerLetter"/>
+      <w:lvlText w:val="%2."/>
+      <w:lvlJc w:val="left"/>
+      <w:pPr>
+        <w:ind w:left="1440" w:hanging="360"/>
+      </w:pPr>
+    </w:lvl>
+    <w:lvl w:ilvl="2" w:tplc="0409001B" w:tentative="1">
+      <w:start w:val="1"/>
+      <w:numFmt w:val="lowerRoman"/>
+      <w:lvlText w:val="%3."/>
+      <w:lvlJc w:val="right"/>
+      <w:pPr>
+        <w:ind w:left="2160" w:hanging="180"/>
+      </w:pPr>
+    </w:lvl>
+    <w:lvl w:ilvl="3" w:tplc="0409000F" w:tentative="1">
+      <w:start w:val="1"/>
+      <w:numFmt w:val="decimal"/>
+      <w:lvlText w:val="%4."/>
+      <w:lvlJc w:val="left"/>
+      <w:pPr>
+        <w:ind w:left="2880" w:hanging="360"/>
+      </w:pPr>
+    </w:lvl>
+    <w:lvl w:ilvl="4" w:tplc="04090019" w:tentative="1">
+      <w:start w:val="1"/>
+      <w:numFmt w:val="lowerLetter"/>
+      <w:lvlText w:val="%5."/>
+      <w:lvlJc w:val="left"/>
+      <w:pPr>
+        <w:ind w:left="3600" w:hanging="360"/>
+      </w:pPr>
+    </w:lvl>
+    <w:lvl w:ilvl="5" w:tplc="0409001B" w:tentative="1">
+      <w:start w:val="1"/>
+      <w:numFmt w:val="lowerRoman"/>
+      <w:lvlText w:val="%6."/>
+      <w:lvlJc w:val="right"/>
+      <w:pPr>
+        <w:ind w:left="4320" w:hanging="180"/>
+      </w:pPr>
+    </w:lvl>
+    <w:lvl w:ilvl="6" w:tplc="0409000F" w:tentative="1">
+      <w:start w:val="1"/>
+      <w:numFmt w:val="decimal"/>
+      <w:lvlText w:val="%7."/>
+      <w:lvlJc w:val="left"/>
+      <w:pPr>
+        <w:ind w:left="5040" w:hanging="360"/>
+      </w:pPr>
+    </w:lvl>
+    <w:lvl w:ilvl="7" w:tplc="04090019" w:tentative="1">
+      <w:start w:val="1"/>
+      <w:numFmt w:val="lowerLetter"/>
+      <w:lvlText w:val="%8."/>
+      <w:lvlJc w:val="left"/>
+      <w:pPr>
+        <w:ind w:left="5760" w:hanging="360"/>
+      </w:pPr>
+    </w:lvl>
+    <w:lvl w:ilvl="8" w:tplc="0409001B" w:tentative="1">
+      <w:start w:val="1"/>
+      <w:numFmt w:val="lowerRoman"/>
+      <w:lvlText w:val="%9."/>
+      <w:lvlJc w:val="right"/>
+      <w:pPr>
+        <w:ind w:left="6480" w:hanging="180"/>
+      </w:pPr>
+    </w:lvl>
+  </w:abstractNum>
+  <w:abstractNum w:abstractNumId="1" w15:restartNumberingAfterBreak="0">
+    <w:nsid w:val="76061E26"/>
+    <w:multiLevelType w:val="hybridMultilevel"/>
+    <w:tmpl w:val="FB407CCA"/>
+    <w:lvl w:ilvl="0" w:tplc="97D0A9D0">
+      <w:start w:val="1"/>
+      <w:numFmt w:val="decimal"/>
+      <w:lvlText w:val="%1."/>
+      <w:lvlJc w:val="left"/>
+      <w:pPr>
+        <w:ind w:left="720" w:hanging="360"/>
+      </w:pPr>
+      <w:rPr>
+        <w:rFonts w:hint="default"/>
+        <w:b/>
+      </w:rPr>
+    </w:lvl>
+    <w:lvl w:ilvl="1" w:tplc="04090019" w:tentative="1">
+      <w:start w:val="1"/>
+      <w:numFmt w:val="lowerLetter"/>
+      <w:lvlText w:val="%2."/>
+      <w:lvlJc w:val="left"/>
+      <w:pPr>
+        <w:ind w:left="1440" w:hanging="360"/>
+      </w:pPr>
+    </w:lvl>
+    <w:lvl w:ilvl="2" w:tplc="0409001B" w:tentative="1">
+      <w:start w:val="1"/>
+      <w:numFmt w:val="lowerRoman"/>
+      <w:lvlText w:val="%3."/>
+      <w:lvlJc w:val="right"/>
+      <w:pPr>
+        <w:ind w:left="2160" w:hanging="180"/>
+      </w:pPr>
+    </w:lvl>
+    <w:lvl w:ilvl="3" w:tplc="0409000F" w:tentative="1">
+      <w:start w:val="1"/>
+      <w:numFmt w:val="decimal"/>
+      <w:lvlText w:val="%4."/>
+      <w:lvlJc w:val="left"/>
+      <w:pPr>
+        <w:ind w:left="2880" w:hanging="360"/>
+      </w:pPr>
+    </w:lvl>
+    <w:lvl w:ilvl="4" w:tplc="04090019" w:tentative="1">
+      <w:start w:val="1"/>
+      <w:numFmt w:val="lowerLetter"/>
+      <w:lvlText w:val="%5."/>
+      <w:lvlJc w:val="left"/>
+      <w:pPr>
+        <w:ind w:left="3600" w:hanging="360"/>
+      </w:pPr>
+    </w:lvl>
+    <w:lvl w:ilvl="5" w:tplc="0409001B" w:tentative="1">
+      <w:start w:val="1"/>
+      <w:numFmt w:val="lowerRoman"/>
+      <w:lvlText w:val="%6."/>
+      <w:lvlJc w:val="right"/>
+      <w:pPr>
+        <w:ind w:left="4320" w:hanging="180"/>
+      </w:pPr>
+    </w:lvl>
+    <w:lvl w:ilvl="6" w:tplc="0409000F" w:tentative="1">
+      <w:start w:val="1"/>
+      <w:numFmt w:val="decimal"/>
+      <w:lvlText w:val="%7."/>
+      <w:lvlJc w:val="left"/>
+      <w:pPr>
+        <w:ind w:left="5040" w:hanging="360"/>
+      </w:pPr>
+    </w:lvl>
+    <w:lvl w:ilvl="7" w:tplc="04090019" w:tentative="1">
+      <w:start w:val="1"/>
+      <w:numFmt w:val="lowerLetter"/>
+      <w:lvlText w:val="%8."/>
+      <w:lvlJc w:val="left"/>
+      <w:pPr>
+        <w:ind w:left="5760" w:hanging="360"/>
+      </w:pPr>
+    </w:lvl>
+    <w:lvl w:ilvl="8" w:tplc="0409001B" w:tentative="1">
+      <w:start w:val="1"/>
+      <w:numFmt w:val="lowerRoman"/>
+      <w:lvlText w:val="%9."/>
+      <w:lvlJc w:val="right"/>
+      <w:pPr>
+        <w:ind w:left="6480" w:hanging="180"/>
+      </w:pPr>
+    </w:lvl>
+  </w:abstractNum>
+  <w:num w:numId="1" w16cid:durableId="1808740169">
+    <w:abstractNumId w:val="0"/>
+  </w:num>
+  <w:num w:numId="2" w16cid:durableId="1857696359">
+    <w:abstractNumId w:val="1"/>
+  </w:num>
+</w:numbering>
 </file>
 
 <file path=word/styles.xml><?xml version="1.0" encoding="utf-8"?>
@@ -528,7 +767,6 @@
     <w:next w:val="Normal"/>
     <w:link w:val="Heading2Char"/>
     <w:uiPriority w:val="9"/>
-    <w:semiHidden/>
     <w:unhideWhenUsed/>
     <w:qFormat/>
     <w:rsid w:val="00C86B2B"/>
@@ -745,7 +983,6 @@
     <w:basedOn w:val="DefaultParagraphFont"/>
     <w:link w:val="Heading2"/>
     <w:uiPriority w:val="9"/>
-    <w:semiHidden/>
     <w:rsid w:val="00C86B2B"/>
     <w:rPr>
       <w:rFonts w:asciiTheme="majorHAnsi" w:eastAsiaTheme="majorEastAsia" w:hAnsiTheme="majorHAnsi" w:cstheme="majorBidi"/>
